--- a/files/代码源讲题题单.docx
+++ b/files/代码源讲题题单.docx
@@ -641,130 +641,200 @@
         </w:rPr>
         <w:fldChar w:fldCharType="end"/>
       </w:r>
+    </w:p>
+    <w:p>
+      <w:pPr>
+        <w:rPr>
+          <w:rFonts w:hint="default" w:eastAsiaTheme="minorEastAsia"/>
+          <w:lang w:val="en-US" w:eastAsia="zh-CN"/>
+        </w:rPr>
+      </w:pPr>
+      <w:r>
+        <w:rPr>
+          <w:rFonts w:hint="eastAsia"/>
+        </w:rPr>
+        <w:fldChar w:fldCharType="begin"/>
+      </w:r>
+      <w:r>
+        <w:rPr>
+          <w:rFonts w:hint="eastAsia"/>
+        </w:rPr>
+        <w:instrText xml:space="preserve"> HYPERLINK "https://codeforces.com/problemset/problem/1799/H" </w:instrText>
+      </w:r>
+      <w:r>
+        <w:rPr>
+          <w:rFonts w:hint="eastAsia"/>
+        </w:rPr>
+        <w:fldChar w:fldCharType="separate"/>
+      </w:r>
+      <w:r>
+        <w:rPr>
+          <w:rStyle w:val="4"/>
+          <w:rFonts w:hint="eastAsia"/>
+        </w:rPr>
+        <w:t>https://codeforces.com/problemset/problem/1799/H</w:t>
+      </w:r>
+      <w:r>
+        <w:rPr>
+          <w:rFonts w:hint="eastAsia"/>
+        </w:rPr>
+        <w:fldChar w:fldCharType="end"/>
+      </w:r>
+      <w:r>
+        <w:rPr>
+          <w:rFonts w:hint="eastAsia"/>
+          <w:lang w:val="en-US" w:eastAsia="zh-CN"/>
+        </w:rPr>
+        <w:t xml:space="preserve"> 1</w:t>
+      </w:r>
+    </w:p>
+    <w:p>
+      <w:pPr>
+        <w:rPr>
+          <w:rFonts w:hint="default" w:eastAsiaTheme="minorEastAsia"/>
+          <w:lang w:val="en-US" w:eastAsia="zh-CN"/>
+        </w:rPr>
+      </w:pPr>
+      <w:r>
+        <w:rPr>
+          <w:rFonts w:hint="eastAsia"/>
+        </w:rPr>
+        <w:fldChar w:fldCharType="begin"/>
+      </w:r>
+      <w:r>
+        <w:rPr>
+          <w:rFonts w:hint="eastAsia"/>
+        </w:rPr>
+        <w:instrText xml:space="preserve"> HYPERLINK "https://codeforces.com/problemset/problem/1641/E" </w:instrText>
+      </w:r>
+      <w:r>
+        <w:rPr>
+          <w:rFonts w:hint="eastAsia"/>
+        </w:rPr>
+        <w:fldChar w:fldCharType="separate"/>
+      </w:r>
+      <w:r>
+        <w:rPr>
+          <w:rStyle w:val="4"/>
+          <w:rFonts w:hint="eastAsia"/>
+        </w:rPr>
+        <w:t>https://codeforces.com/problemset/problem/1641/E</w:t>
+      </w:r>
+      <w:r>
+        <w:rPr>
+          <w:rFonts w:hint="eastAsia"/>
+        </w:rPr>
+        <w:fldChar w:fldCharType="end"/>
+      </w:r>
+      <w:r>
+        <w:rPr>
+          <w:rFonts w:hint="eastAsia"/>
+          <w:lang w:val="en-US" w:eastAsia="zh-CN"/>
+        </w:rPr>
+        <w:t xml:space="preserve"> 1</w:t>
+      </w:r>
+    </w:p>
+    <w:p>
+      <w:pPr>
+        <w:tabs>
+          <w:tab w:val="left" w:pos="4765"/>
+        </w:tabs>
+        <w:rPr>
+          <w:rFonts w:hint="eastAsia" w:eastAsiaTheme="minorEastAsia"/>
+          <w:lang w:eastAsia="zh-CN"/>
+        </w:rPr>
+      </w:pPr>
+      <w:r>
+        <w:rPr>
+          <w:rFonts w:hint="eastAsia"/>
+        </w:rPr>
+        <w:t>https://qoj.ac/contest/820/problem/2552</w:t>
+      </w:r>
+    </w:p>
+    <w:p>
+      <w:pPr>
+        <w:rPr>
+          <w:rFonts w:hint="eastAsia"/>
+        </w:rPr>
+      </w:pPr>
+      <w:r>
+        <w:rPr>
+          <w:rFonts w:hint="eastAsia"/>
+        </w:rPr>
+        <w:t>https://qoj.ac/contest/820/problem/2558</w:t>
+      </w:r>
+    </w:p>
+    <w:p>
+      <w:r>
+        <w:rPr>
+          <w:rFonts w:hint="eastAsia"/>
+        </w:rPr>
+        <w:t>https://qoj.ac/contest/820/problem/2562</w:t>
+      </w:r>
+    </w:p>
+    <w:p/>
+    <w:p>
+      <w:pPr>
+        <w:rPr>
+          <w:rFonts w:hint="eastAsia"/>
+          <w:lang w:val="en-US" w:eastAsia="zh-CN"/>
+        </w:rPr>
+      </w:pPr>
+      <w:r>
+        <w:rPr>
+          <w:rFonts w:hint="eastAsia"/>
+          <w:lang w:val="en-US" w:eastAsia="zh-CN"/>
+        </w:rPr>
+        <w:t>6月13号题单</w:t>
+      </w:r>
+    </w:p>
+    <w:p>
+      <w:pPr>
+        <w:rPr>
+          <w:rFonts w:hint="default" w:eastAsiaTheme="minorEastAsia"/>
+          <w:lang w:val="en-US" w:eastAsia="zh-CN"/>
+        </w:rPr>
+      </w:pPr>
+      <w:r>
+        <w:rPr>
+          <w:rFonts w:hint="eastAsia"/>
+        </w:rPr>
+        <w:fldChar w:fldCharType="begin"/>
+      </w:r>
+      <w:r>
+        <w:rPr>
+          <w:rFonts w:hint="eastAsia"/>
+        </w:rPr>
+        <w:instrText xml:space="preserve"> HYPERLINK "https://qoj.ac/contest/537/problem/1163" </w:instrText>
+      </w:r>
+      <w:r>
+        <w:rPr>
+          <w:rFonts w:hint="eastAsia"/>
+        </w:rPr>
+        <w:fldChar w:fldCharType="separate"/>
+      </w:r>
+      <w:r>
+        <w:rPr>
+          <w:rStyle w:val="4"/>
+          <w:rFonts w:hint="eastAsia"/>
+        </w:rPr>
+        <w:t>https://qoj.ac/contest/537/problem/1163</w:t>
+      </w:r>
+      <w:r>
+        <w:rPr>
+          <w:rFonts w:hint="eastAsia"/>
+        </w:rPr>
+        <w:fldChar w:fldCharType="end"/>
+      </w:r>
+      <w:r>
+        <w:rPr>
+          <w:rFonts w:hint="eastAsia"/>
+          <w:lang w:val="en-US" w:eastAsia="zh-CN"/>
+        </w:rPr>
+        <w:t xml:space="preserve"> 1</w:t>
+      </w:r>
       <w:bookmarkStart w:id="0" w:name="_GoBack"/>
       <w:bookmarkEnd w:id="0"/>
-    </w:p>
-    <w:p>
-      <w:pPr>
-        <w:rPr>
-          <w:rFonts w:hint="default" w:eastAsiaTheme="minorEastAsia"/>
-          <w:lang w:val="en-US" w:eastAsia="zh-CN"/>
-        </w:rPr>
-      </w:pPr>
-      <w:r>
-        <w:rPr>
-          <w:rFonts w:hint="eastAsia"/>
-        </w:rPr>
-        <w:fldChar w:fldCharType="begin"/>
-      </w:r>
-      <w:r>
-        <w:rPr>
-          <w:rFonts w:hint="eastAsia"/>
-        </w:rPr>
-        <w:instrText xml:space="preserve"> HYPERLINK "https://codeforces.com/problemset/problem/1799/H" </w:instrText>
-      </w:r>
-      <w:r>
-        <w:rPr>
-          <w:rFonts w:hint="eastAsia"/>
-        </w:rPr>
-        <w:fldChar w:fldCharType="separate"/>
-      </w:r>
-      <w:r>
-        <w:rPr>
-          <w:rStyle w:val="4"/>
-          <w:rFonts w:hint="eastAsia"/>
-        </w:rPr>
-        <w:t>https://codeforces.com/problemset/problem/1799/H</w:t>
-      </w:r>
-      <w:r>
-        <w:rPr>
-          <w:rFonts w:hint="eastAsia"/>
-        </w:rPr>
-        <w:fldChar w:fldCharType="end"/>
-      </w:r>
-      <w:r>
-        <w:rPr>
-          <w:rFonts w:hint="eastAsia"/>
-          <w:lang w:val="en-US" w:eastAsia="zh-CN"/>
-        </w:rPr>
-        <w:t xml:space="preserve"> 1</w:t>
-      </w:r>
-    </w:p>
-    <w:p>
-      <w:pPr>
-        <w:rPr>
-          <w:rFonts w:hint="eastAsia"/>
-        </w:rPr>
-      </w:pPr>
-      <w:r>
-        <w:rPr>
-          <w:rFonts w:hint="eastAsia"/>
-        </w:rPr>
-        <w:t>https://codeforces.com/problemset/problem/1641/E</w:t>
-      </w:r>
-    </w:p>
-    <w:p>
-      <w:pPr>
-        <w:rPr>
-          <w:rFonts w:hint="eastAsia"/>
-        </w:rPr>
-      </w:pPr>
-      <w:r>
-        <w:rPr>
-          <w:rFonts w:hint="eastAsia"/>
-        </w:rPr>
-        <w:t>https://qoj.ac/contest/820/problem/2552</w:t>
-      </w:r>
-    </w:p>
-    <w:p>
-      <w:pPr>
-        <w:rPr>
-          <w:rFonts w:hint="eastAsia"/>
-        </w:rPr>
-      </w:pPr>
-      <w:r>
-        <w:rPr>
-          <w:rFonts w:hint="eastAsia"/>
-        </w:rPr>
-        <w:t>https://qoj.ac/contest/820/problem/2558</w:t>
-      </w:r>
-    </w:p>
-    <w:p>
-      <w:r>
-        <w:rPr>
-          <w:rFonts w:hint="eastAsia"/>
-        </w:rPr>
-        <w:t>https://qoj.ac/contest/820/problem/2562</w:t>
-      </w:r>
-    </w:p>
-    <w:p/>
-    <w:p>
-      <w:pPr>
-        <w:rPr>
-          <w:rFonts w:hint="eastAsia"/>
-          <w:lang w:val="en-US" w:eastAsia="zh-CN"/>
-        </w:rPr>
-      </w:pPr>
-      <w:r>
-        <w:rPr>
-          <w:rFonts w:hint="eastAsia"/>
-          <w:lang w:val="en-US" w:eastAsia="zh-CN"/>
-        </w:rPr>
-        <w:t>6月13号题单</w:t>
-      </w:r>
-    </w:p>
-    <w:p>
-      <w:pPr>
-        <w:rPr>
-          <w:rFonts w:hint="eastAsia"/>
-        </w:rPr>
-      </w:pPr>
-      <w:r>
-        <w:rPr>
-          <w:rFonts w:hint="eastAsia"/>
-        </w:rPr>
-        <w:t>https://qoj.ac/contest/537/problem/1163</w:t>
-      </w:r>
     </w:p>
     <w:p>
       <w:pPr>
